--- a/user_interface/03_graphical_subsystem/Primer sozdaniya animirovannykh ob`ektov.docx
+++ b/user_interface/03_graphical_subsystem/Primer sozdaniya animirovannykh ob`ektov.docx
@@ -342,13 +342,11 @@
       <w:r>
         <w:rPr>
           <w:noProof/>
-          <w:sz w:val="20"/>
-          <w:szCs w:val="20"/>
           <w:lang w:eastAsia="ru-RU"/>
         </w:rPr>
         <w:drawing>
-          <wp:inline distT="0" distB="0" distL="0" distR="0" wp14:anchorId="75AB6F15" wp14:editId="4CD171F0">
-            <wp:extent cx="3780000" cy="3099600"/>
+          <wp:inline distT="0" distB="0" distL="0" distR="0" wp14:anchorId="19703FA5" wp14:editId="6785A579">
+            <wp:extent cx="5438140" cy="4277802"/>
             <wp:effectExtent l="0" t="0" r="0" b="0"/>
             <wp:docPr id="1" name="Рисунок 1"/>
             <wp:cNvGraphicFramePr>
@@ -361,20 +359,27 @@
                     <pic:cNvPr id="1" name=""/>
                     <pic:cNvPicPr/>
                   </pic:nvPicPr>
-                  <pic:blipFill>
-                    <a:blip r:embed="rId6" cstate="print"/>
-                    <a:stretch>
-                      <a:fillRect/>
-                    </a:stretch>
+                  <pic:blipFill rotWithShape="1">
+                    <a:blip r:embed="rId6"/>
+                    <a:srcRect l="32676" t="8449" r="32880" b="46084"/>
+                    <a:stretch/>
                   </pic:blipFill>
-                  <pic:spPr>
+                  <pic:spPr bwMode="auto">
                     <a:xfrm>
                       <a:off x="0" y="0"/>
-                      <a:ext cx="3780000" cy="3099600"/>
+                      <a:ext cx="5439346" cy="4278751"/>
                     </a:xfrm>
                     <a:prstGeom prst="rect">
                       <a:avLst/>
                     </a:prstGeom>
+                    <a:ln>
+                      <a:noFill/>
+                    </a:ln>
+                    <a:extLst>
+                      <a:ext uri="{53640926-AAD7-44D8-BBD7-CCE9431645EC}">
+                        <a14:shadowObscured xmlns:a14="http://schemas.microsoft.com/office/drawing/2010/main"/>
+                      </a:ext>
+                    </a:extLst>
                   </pic:spPr>
                 </pic:pic>
               </a:graphicData>
@@ -1000,6 +1005,72 @@
     </w:p>
     <w:p>
       <w:pPr>
+        <w:autoSpaceDE w:val="0"/>
+        <w:autoSpaceDN w:val="0"/>
+        <w:adjustRightInd w:val="0"/>
+        <w:spacing w:after="120" w:line="276" w:lineRule="auto"/>
+        <w:contextualSpacing/>
+        <w:jc w:val="center"/>
+        <w:rPr>
+          <w:rStyle w:val="ab"/>
+          <w:rFonts w:ascii="Times New Roman" w:hAnsi="Times New Roman" w:cs="Times New Roman"/>
+          <w:i w:val="0"/>
+        </w:rPr>
+      </w:pPr>
+      <w:proofErr w:type="spellStart"/>
+      <w:r>
+        <w:rPr>
+          <w:rStyle w:val="ab"/>
+          <w:rFonts w:ascii="Times New Roman" w:hAnsi="Times New Roman" w:cs="Times New Roman"/>
+          <w:i w:val="0"/>
+          <w:lang w:val="en-US"/>
+        </w:rPr>
+        <w:t>Исходная</w:t>
+      </w:r>
+      <w:proofErr w:type="spellEnd"/>
+      <w:r>
+        <w:rPr>
+          <w:rStyle w:val="ab"/>
+          <w:rFonts w:ascii="Times New Roman" w:hAnsi="Times New Roman" w:cs="Times New Roman"/>
+          <w:i w:val="0"/>
+          <w:lang w:val="en-US"/>
+        </w:rPr>
+        <w:t xml:space="preserve"> </w:t>
+      </w:r>
+      <w:proofErr w:type="spellStart"/>
+      <w:r>
+        <w:rPr>
+          <w:rStyle w:val="ab"/>
+          <w:rFonts w:ascii="Times New Roman" w:hAnsi="Times New Roman" w:cs="Times New Roman"/>
+          <w:i w:val="0"/>
+          <w:lang w:val="en-US"/>
+        </w:rPr>
+        <w:t>расчетная</w:t>
+      </w:r>
+      <w:proofErr w:type="spellEnd"/>
+      <w:r>
+        <w:rPr>
+          <w:rStyle w:val="ab"/>
+          <w:rFonts w:ascii="Times New Roman" w:hAnsi="Times New Roman" w:cs="Times New Roman"/>
+          <w:i w:val="0"/>
+          <w:lang w:val="en-US"/>
+        </w:rPr>
+        <w:t xml:space="preserve"> </w:t>
+      </w:r>
+      <w:proofErr w:type="spellStart"/>
+      <w:r>
+        <w:rPr>
+          <w:rStyle w:val="ab"/>
+          <w:rFonts w:ascii="Times New Roman" w:hAnsi="Times New Roman" w:cs="Times New Roman"/>
+          <w:i w:val="0"/>
+          <w:lang w:val="en-US"/>
+        </w:rPr>
+        <w:t>модель</w:t>
+      </w:r>
+      <w:proofErr w:type="spellEnd"/>
+    </w:p>
+    <w:p>
+      <w:pPr>
         <w:spacing w:after="200" w:line="276" w:lineRule="auto"/>
         <w:rPr>
           <w:rFonts w:ascii="Times New Roman" w:eastAsia="Times New Roman" w:hAnsi="Times New Roman" w:cs="Times New Roman"/>
@@ -1880,6 +1951,7 @@
         </w:rPr>
         <w:t>Растровое изображение». После его добавления в окно СОП нужно вызвать окно свойств примитива по двойному клику на нём и в свойстве «Растровое изображение/</w:t>
       </w:r>
+      <w:proofErr w:type="spellStart"/>
       <w:r>
         <w:rPr>
           <w:rFonts w:ascii="Times New Roman" w:hAnsi="Times New Roman" w:cs="Times New Roman"/>
@@ -1889,6 +1961,7 @@
         </w:rPr>
         <w:t>RasterImage</w:t>
       </w:r>
+      <w:proofErr w:type="spellEnd"/>
       <w:r>
         <w:rPr>
           <w:rFonts w:ascii="Times New Roman" w:hAnsi="Times New Roman" w:cs="Times New Roman"/>
@@ -1985,7 +2058,27 @@
           <w:i w:val="0"/>
           <w:sz w:val="24"/>
         </w:rPr>
-        <w:t>Свойства примитива «Растровое изображение/RasterImage»</w:t>
+        <w:t>Свойства примитива «Растровое изображение/</w:t>
+      </w:r>
+      <w:proofErr w:type="spellStart"/>
+      <w:r>
+        <w:rPr>
+          <w:rStyle w:val="ab"/>
+          <w:rFonts w:ascii="Times New Roman" w:hAnsi="Times New Roman" w:cs="Times New Roman"/>
+          <w:i w:val="0"/>
+          <w:sz w:val="24"/>
+        </w:rPr>
+        <w:t>RasterImage</w:t>
+      </w:r>
+      <w:proofErr w:type="spellEnd"/>
+      <w:r>
+        <w:rPr>
+          <w:rStyle w:val="ab"/>
+          <w:rFonts w:ascii="Times New Roman" w:hAnsi="Times New Roman" w:cs="Times New Roman"/>
+          <w:i w:val="0"/>
+          <w:sz w:val="24"/>
+        </w:rPr>
+        <w:t>»</w:t>
       </w:r>
     </w:p>
     <w:p>
@@ -2029,7 +2122,25 @@
           <w:sz w:val="28"/>
           <w:szCs w:val="20"/>
         </w:rPr>
-        <w:t>«Прозрачность/Transparent» – Да;</w:t>
+        <w:t>«Прозрачность/</w:t>
+      </w:r>
+      <w:proofErr w:type="spellStart"/>
+      <w:r>
+        <w:rPr>
+          <w:rFonts w:ascii="Times New Roman" w:hAnsi="Times New Roman" w:cs="Times New Roman"/>
+          <w:sz w:val="28"/>
+          <w:szCs w:val="20"/>
+        </w:rPr>
+        <w:t>Transparent</w:t>
+      </w:r>
+      <w:proofErr w:type="spellEnd"/>
+      <w:r>
+        <w:rPr>
+          <w:rFonts w:ascii="Times New Roman" w:hAnsi="Times New Roman" w:cs="Times New Roman"/>
+          <w:sz w:val="28"/>
+          <w:szCs w:val="20"/>
+        </w:rPr>
+        <w:t>» – Да;</w:t>
       </w:r>
     </w:p>
     <w:p>
@@ -2051,7 +2162,25 @@
           <w:sz w:val="28"/>
           <w:szCs w:val="20"/>
         </w:rPr>
-        <w:t>«Прозрачный цвет/TransColor» – выбрать пурпурный (RGB: 255 0 255);</w:t>
+        <w:t>«Прозрачный цвет/</w:t>
+      </w:r>
+      <w:proofErr w:type="spellStart"/>
+      <w:r>
+        <w:rPr>
+          <w:rFonts w:ascii="Times New Roman" w:hAnsi="Times New Roman" w:cs="Times New Roman"/>
+          <w:sz w:val="28"/>
+          <w:szCs w:val="20"/>
+        </w:rPr>
+        <w:t>TransColor</w:t>
+      </w:r>
+      <w:proofErr w:type="spellEnd"/>
+      <w:r>
+        <w:rPr>
+          <w:rFonts w:ascii="Times New Roman" w:hAnsi="Times New Roman" w:cs="Times New Roman"/>
+          <w:sz w:val="28"/>
+          <w:szCs w:val="20"/>
+        </w:rPr>
+        <w:t>» – выбрать пурпурный (RGB: 255 0 255);</w:t>
       </w:r>
     </w:p>
     <w:p>
@@ -2073,7 +2202,25 @@
           <w:sz w:val="28"/>
           <w:szCs w:val="20"/>
         </w:rPr>
-        <w:t xml:space="preserve">«Сохранять пропорции/Proportional» </w:t>
+        <w:t>«Сохранять пропорции/</w:t>
+      </w:r>
+      <w:proofErr w:type="spellStart"/>
+      <w:r>
+        <w:rPr>
+          <w:rFonts w:ascii="Times New Roman" w:hAnsi="Times New Roman" w:cs="Times New Roman"/>
+          <w:sz w:val="28"/>
+          <w:szCs w:val="20"/>
+        </w:rPr>
+        <w:t>Proportional</w:t>
+      </w:r>
+      <w:proofErr w:type="spellEnd"/>
+      <w:r>
+        <w:rPr>
+          <w:rFonts w:ascii="Times New Roman" w:hAnsi="Times New Roman" w:cs="Times New Roman"/>
+          <w:sz w:val="28"/>
+          <w:szCs w:val="20"/>
+        </w:rPr>
+        <w:t xml:space="preserve">» </w:t>
       </w:r>
       <w:r>
         <w:rPr>
@@ -2197,7 +2344,27 @@
           <w:i w:val="0"/>
           <w:sz w:val="24"/>
         </w:rPr>
-        <w:t xml:space="preserve">Вид примитива «Растровое изображение/RasterImage» после </w:t>
+        <w:t>Вид примитива «Растровое изображение/</w:t>
+      </w:r>
+      <w:proofErr w:type="spellStart"/>
+      <w:r>
+        <w:rPr>
+          <w:rStyle w:val="ab"/>
+          <w:rFonts w:ascii="Times New Roman" w:hAnsi="Times New Roman" w:cs="Times New Roman"/>
+          <w:i w:val="0"/>
+          <w:sz w:val="24"/>
+        </w:rPr>
+        <w:t>RasterImage</w:t>
+      </w:r>
+      <w:proofErr w:type="spellEnd"/>
+      <w:r>
+        <w:rPr>
+          <w:rStyle w:val="ab"/>
+          <w:rFonts w:ascii="Times New Roman" w:hAnsi="Times New Roman" w:cs="Times New Roman"/>
+          <w:i w:val="0"/>
+          <w:sz w:val="24"/>
+        </w:rPr>
+        <w:t xml:space="preserve">» после </w:t>
       </w:r>
       <w:r>
         <w:rPr>
@@ -2316,7 +2483,27 @@
           <w:i w:val="0"/>
           <w:sz w:val="24"/>
         </w:rPr>
-        <w:t>Вид примитива «Растровое изображение/RasterImage» после изменения размеров</w:t>
+        <w:t>Вид примитива «Растровое изображение/</w:t>
+      </w:r>
+      <w:proofErr w:type="spellStart"/>
+      <w:r>
+        <w:rPr>
+          <w:rStyle w:val="ab"/>
+          <w:rFonts w:ascii="Times New Roman" w:hAnsi="Times New Roman" w:cs="Times New Roman"/>
+          <w:i w:val="0"/>
+          <w:sz w:val="24"/>
+        </w:rPr>
+        <w:t>RasterImage</w:t>
+      </w:r>
+      <w:proofErr w:type="spellEnd"/>
+      <w:r>
+        <w:rPr>
+          <w:rStyle w:val="ab"/>
+          <w:rFonts w:ascii="Times New Roman" w:hAnsi="Times New Roman" w:cs="Times New Roman"/>
+          <w:i w:val="0"/>
+          <w:sz w:val="24"/>
+        </w:rPr>
+        <w:t>» после изменения размеров</w:t>
       </w:r>
     </w:p>
     <w:p>
@@ -2670,7 +2857,16 @@
           <w:sz w:val="28"/>
           <w:szCs w:val="28"/>
         </w:rPr>
-        <w:t xml:space="preserve"> выбрать пункт «</w:t>
+        <w:t xml:space="preserve"> выбрать пункт </w:t>
+      </w:r>
+      <w:proofErr w:type="gramStart"/>
+      <w:r>
+        <w:rPr>
+          <w:rFonts w:ascii="Times New Roman" w:hAnsi="Times New Roman" w:cs="Times New Roman"/>
+          <w:sz w:val="28"/>
+          <w:szCs w:val="28"/>
+        </w:rPr>
+        <w:t>«</w:t>
       </w:r>
       <w:r>
         <w:rPr>
@@ -2729,7 +2925,16 @@
           <w:sz w:val="28"/>
           <w:szCs w:val="28"/>
         </w:rPr>
-        <w:t xml:space="preserve"> Поместить назад». Полигон отобразится за растровым изображением после того, как с него будет снято выделение. </w:t>
+        <w:t> Поместить</w:t>
+      </w:r>
+      <w:proofErr w:type="gramEnd"/>
+      <w:r>
+        <w:rPr>
+          <w:rFonts w:ascii="Times New Roman" w:hAnsi="Times New Roman" w:cs="Times New Roman"/>
+          <w:sz w:val="28"/>
+          <w:szCs w:val="28"/>
+        </w:rPr>
+        <w:t xml:space="preserve"> назад». Полигон отобразится за растровым изображением после того, как с него будет снято выделение. </w:t>
       </w:r>
     </w:p>
     <w:p>
@@ -2818,7 +3023,16 @@
           <w:sz w:val="28"/>
           <w:szCs w:val="28"/>
         </w:rPr>
-        <w:t>Следующим шагом нанесём градуировку на шкальную часть нашего прибора. Для этого проще всего использовать примитив «</w:t>
+        <w:t xml:space="preserve">Следующим шагом нанесём градуировку на шкальную часть нашего прибора. Для этого проще всего использовать примитив </w:t>
+      </w:r>
+      <w:proofErr w:type="gramStart"/>
+      <w:r>
+        <w:rPr>
+          <w:rFonts w:ascii="Times New Roman" w:hAnsi="Times New Roman" w:cs="Times New Roman"/>
+          <w:sz w:val="28"/>
+          <w:szCs w:val="28"/>
+        </w:rPr>
+        <w:t>«</w:t>
       </w:r>
       <w:r>
         <w:rPr>
@@ -2877,7 +3091,16 @@
           <w:sz w:val="28"/>
           <w:szCs w:val="28"/>
         </w:rPr>
-        <w:t xml:space="preserve"> Линейная шкала». Разместим его под щелью с полигоном, выровняем шкалу так, чтобы её крайние риски совпадали с левой и правой границами полигона и установим следующие свойства:</w:t>
+        <w:t xml:space="preserve"> Линейная</w:t>
+      </w:r>
+      <w:proofErr w:type="gramEnd"/>
+      <w:r>
+        <w:rPr>
+          <w:rFonts w:ascii="Times New Roman" w:hAnsi="Times New Roman" w:cs="Times New Roman"/>
+          <w:sz w:val="28"/>
+          <w:szCs w:val="28"/>
+        </w:rPr>
+        <w:t xml:space="preserve"> шкала». Разместим его под щелью с полигоном, выровняем шкалу так, чтобы её крайние риски совпадали с левой и правой границами полигона и установим следующие свойства:</w:t>
       </w:r>
     </w:p>
     <w:p>
@@ -2899,7 +3122,25 @@
           <w:sz w:val="28"/>
           <w:szCs w:val="28"/>
         </w:rPr>
-        <w:t xml:space="preserve">«Число делений на шаг/DivCount» – </w:t>
+        <w:t>«Число делений на шаг/</w:t>
+      </w:r>
+      <w:proofErr w:type="spellStart"/>
+      <w:r>
+        <w:rPr>
+          <w:rFonts w:ascii="Times New Roman" w:hAnsi="Times New Roman" w:cs="Times New Roman"/>
+          <w:sz w:val="28"/>
+          <w:szCs w:val="28"/>
+        </w:rPr>
+        <w:t>DivCount</w:t>
+      </w:r>
+      <w:proofErr w:type="spellEnd"/>
+      <w:r>
+        <w:rPr>
+          <w:rFonts w:ascii="Times New Roman" w:hAnsi="Times New Roman" w:cs="Times New Roman"/>
+          <w:sz w:val="28"/>
+          <w:szCs w:val="28"/>
+        </w:rPr>
+        <w:t xml:space="preserve">» – </w:t>
       </w:r>
       <w:r>
         <w:rPr>
@@ -2929,7 +3170,25 @@
           <w:sz w:val="28"/>
           <w:szCs w:val="28"/>
         </w:rPr>
-        <w:t xml:space="preserve">«Толщина малого штриха/SmallWidth» </w:t>
+        <w:t>«Толщина малого штриха/</w:t>
+      </w:r>
+      <w:proofErr w:type="spellStart"/>
+      <w:r>
+        <w:rPr>
+          <w:rFonts w:ascii="Times New Roman" w:hAnsi="Times New Roman" w:cs="Times New Roman"/>
+          <w:sz w:val="28"/>
+          <w:szCs w:val="28"/>
+        </w:rPr>
+        <w:t>SmallWidth</w:t>
+      </w:r>
+      <w:proofErr w:type="spellEnd"/>
+      <w:r>
+        <w:rPr>
+          <w:rFonts w:ascii="Times New Roman" w:hAnsi="Times New Roman" w:cs="Times New Roman"/>
+          <w:sz w:val="28"/>
+          <w:szCs w:val="28"/>
+        </w:rPr>
+        <w:t xml:space="preserve">» </w:t>
       </w:r>
       <w:r>
         <w:rPr>
@@ -2967,7 +3226,25 @@
           <w:sz w:val="28"/>
           <w:szCs w:val="28"/>
         </w:rPr>
-        <w:t xml:space="preserve">«Толщина большого штриха/LargeWidth» </w:t>
+        <w:t>«Толщина большого штриха/</w:t>
+      </w:r>
+      <w:proofErr w:type="spellStart"/>
+      <w:r>
+        <w:rPr>
+          <w:rFonts w:ascii="Times New Roman" w:hAnsi="Times New Roman" w:cs="Times New Roman"/>
+          <w:sz w:val="28"/>
+          <w:szCs w:val="28"/>
+        </w:rPr>
+        <w:t>LargeWidth</w:t>
+      </w:r>
+      <w:proofErr w:type="spellEnd"/>
+      <w:r>
+        <w:rPr>
+          <w:rFonts w:ascii="Times New Roman" w:hAnsi="Times New Roman" w:cs="Times New Roman"/>
+          <w:sz w:val="28"/>
+          <w:szCs w:val="28"/>
+        </w:rPr>
+        <w:t xml:space="preserve">» </w:t>
       </w:r>
       <w:r>
         <w:rPr>
@@ -3152,7 +3429,16 @@
           <w:sz w:val="28"/>
           <w:szCs w:val="20"/>
         </w:rPr>
-        <w:t xml:space="preserve"> лицевой панели виртуального прибора. Для этого будем использовать примитив «</w:t>
+        <w:t xml:space="preserve"> лицевой панели виртуального прибора. Для этого будем использовать примитив </w:t>
+      </w:r>
+      <w:proofErr w:type="gramStart"/>
+      <w:r>
+        <w:rPr>
+          <w:rFonts w:ascii="Times New Roman" w:hAnsi="Times New Roman" w:cs="Times New Roman"/>
+          <w:sz w:val="28"/>
+          <w:szCs w:val="20"/>
+        </w:rPr>
+        <w:t>«</w:t>
       </w:r>
       <w:r>
         <w:rPr>
@@ -3211,7 +3497,16 @@
           <w:sz w:val="28"/>
           <w:szCs w:val="20"/>
         </w:rPr>
-        <w:t xml:space="preserve"> Стрелочный прибор». Установим для него следующие свойства:</w:t>
+        <w:t xml:space="preserve"> Стрелочный</w:t>
+      </w:r>
+      <w:proofErr w:type="gramEnd"/>
+      <w:r>
+        <w:rPr>
+          <w:rFonts w:ascii="Times New Roman" w:hAnsi="Times New Roman" w:cs="Times New Roman"/>
+          <w:sz w:val="28"/>
+          <w:szCs w:val="20"/>
+        </w:rPr>
+        <w:t xml:space="preserve"> прибор». Установим для него следующие свойства:</w:t>
       </w:r>
     </w:p>
     <w:p>
@@ -3343,7 +3638,25 @@
           <w:sz w:val="28"/>
           <w:szCs w:val="20"/>
         </w:rPr>
-        <w:t>Шрифт – Arial, Размер – 8, Жирный.</w:t>
+        <w:t xml:space="preserve">Шрифт – </w:t>
+      </w:r>
+      <w:proofErr w:type="spellStart"/>
+      <w:r>
+        <w:rPr>
+          <w:rFonts w:ascii="Times New Roman" w:hAnsi="Times New Roman" w:cs="Times New Roman"/>
+          <w:sz w:val="28"/>
+          <w:szCs w:val="20"/>
+        </w:rPr>
+        <w:t>Arial</w:t>
+      </w:r>
+      <w:proofErr w:type="spellEnd"/>
+      <w:r>
+        <w:rPr>
+          <w:rFonts w:ascii="Times New Roman" w:hAnsi="Times New Roman" w:cs="Times New Roman"/>
+          <w:sz w:val="28"/>
+          <w:szCs w:val="20"/>
+        </w:rPr>
+        <w:t>, Размер – 8, Жирный.</w:t>
       </w:r>
     </w:p>
     <w:p>
@@ -3381,7 +3694,16 @@
           <w:sz w:val="28"/>
           <w:szCs w:val="20"/>
         </w:rPr>
-        <w:t>прибора, чтобы получилось следующее изображение. По окончании переместить примитив на задний план: контекстное меню, пункт «</w:t>
+        <w:t xml:space="preserve">прибора, чтобы получилось следующее изображение. По окончании переместить примитив на задний план: контекстное меню, пункт </w:t>
+      </w:r>
+      <w:proofErr w:type="gramStart"/>
+      <w:r>
+        <w:rPr>
+          <w:rFonts w:ascii="Times New Roman" w:hAnsi="Times New Roman" w:cs="Times New Roman"/>
+          <w:sz w:val="28"/>
+          <w:szCs w:val="20"/>
+        </w:rPr>
+        <w:t>«</w:t>
       </w:r>
       <w:r>
         <w:rPr>
@@ -3440,7 +3762,16 @@
           <w:sz w:val="28"/>
           <w:szCs w:val="20"/>
         </w:rPr>
-        <w:t> Поместить назад».</w:t>
+        <w:t> Поместить</w:t>
+      </w:r>
+      <w:proofErr w:type="gramEnd"/>
+      <w:r>
+        <w:rPr>
+          <w:rFonts w:ascii="Times New Roman" w:hAnsi="Times New Roman" w:cs="Times New Roman"/>
+          <w:sz w:val="28"/>
+          <w:szCs w:val="20"/>
+        </w:rPr>
+        <w:t xml:space="preserve"> назад».</w:t>
       </w:r>
     </w:p>
     <w:p>
@@ -3554,7 +3885,16 @@
           <w:sz w:val="28"/>
           <w:szCs w:val="20"/>
         </w:rPr>
-        <w:t>В качестве завершающего эстетического элемента можно разместить за прибором чёрную подложку в виде примитива «</w:t>
+        <w:t xml:space="preserve">В качестве завершающего эстетического элемента можно разместить за прибором чёрную подложку в виде примитива </w:t>
+      </w:r>
+      <w:proofErr w:type="gramStart"/>
+      <w:r>
+        <w:rPr>
+          <w:rFonts w:ascii="Times New Roman" w:hAnsi="Times New Roman" w:cs="Times New Roman"/>
+          <w:sz w:val="28"/>
+          <w:szCs w:val="20"/>
+        </w:rPr>
+        <w:t>«</w:t>
       </w:r>
       <w:r>
         <w:rPr>
@@ -3613,7 +3953,16 @@
           <w:sz w:val="28"/>
           <w:szCs w:val="20"/>
         </w:rPr>
-        <w:t xml:space="preserve"> Залитый прямоугольник». </w:t>
+        <w:t xml:space="preserve"> Залитый</w:t>
+      </w:r>
+      <w:proofErr w:type="gramEnd"/>
+      <w:r>
+        <w:rPr>
+          <w:rFonts w:ascii="Times New Roman" w:hAnsi="Times New Roman" w:cs="Times New Roman"/>
+          <w:sz w:val="28"/>
+          <w:szCs w:val="20"/>
+        </w:rPr>
+        <w:t xml:space="preserve"> прямоугольник». </w:t>
       </w:r>
     </w:p>
     <w:p>
@@ -4165,7 +4514,16 @@
           <w:sz w:val="28"/>
           <w:szCs w:val="20"/>
         </w:rPr>
-        <w:t>Осталось дополнить проект цифровым прибором, который будет показывать в зависимости от положения выключателя либо значение сигнала sin1, либо значение сигнала pila1. Для этого разместим в окне СОП рядом с нашим виртуальным прибором примитив «</w:t>
+        <w:t xml:space="preserve">Осталось дополнить проект цифровым прибором, который будет показывать в зависимости от положения выключателя либо значение сигнала sin1, либо значение сигнала pila1. Для этого разместим в окне СОП рядом с нашим виртуальным прибором примитив </w:t>
+      </w:r>
+      <w:proofErr w:type="gramStart"/>
+      <w:r>
+        <w:rPr>
+          <w:rFonts w:ascii="Times New Roman" w:hAnsi="Times New Roman" w:cs="Times New Roman"/>
+          <w:sz w:val="28"/>
+          <w:szCs w:val="20"/>
+        </w:rPr>
+        <w:t>«</w:t>
       </w:r>
       <w:r>
         <w:rPr>
@@ -4224,7 +4582,16 @@
           <w:sz w:val="28"/>
           <w:szCs w:val="20"/>
         </w:rPr>
-        <w:t xml:space="preserve"> Текст».</w:t>
+        <w:t xml:space="preserve"> Текст</w:t>
+      </w:r>
+      <w:proofErr w:type="gramEnd"/>
+      <w:r>
+        <w:rPr>
+          <w:rFonts w:ascii="Times New Roman" w:hAnsi="Times New Roman" w:cs="Times New Roman"/>
+          <w:sz w:val="28"/>
+          <w:szCs w:val="20"/>
+        </w:rPr>
+        <w:t>».</w:t>
       </w:r>
     </w:p>
     <w:p>
@@ -4339,7 +4706,16 @@
           <w:sz w:val="28"/>
           <w:szCs w:val="20"/>
         </w:rPr>
-        <w:t>Оставим данный примитив без изменений и добавим управляющий графический примитив «</w:t>
+        <w:t xml:space="preserve">Оставим данный примитив без изменений и добавим управляющий графический примитив </w:t>
+      </w:r>
+      <w:proofErr w:type="gramStart"/>
+      <w:r>
+        <w:rPr>
+          <w:rFonts w:ascii="Times New Roman" w:hAnsi="Times New Roman" w:cs="Times New Roman"/>
+          <w:sz w:val="28"/>
+          <w:szCs w:val="20"/>
+        </w:rPr>
+        <w:t>«</w:t>
       </w:r>
       <w:r>
         <w:rPr>
@@ -4398,7 +4774,16 @@
           <w:sz w:val="28"/>
           <w:szCs w:val="20"/>
         </w:rPr>
-        <w:t xml:space="preserve"> Кнопка».</w:t>
+        <w:t xml:space="preserve"> Кнопка</w:t>
+      </w:r>
+      <w:proofErr w:type="gramEnd"/>
+      <w:r>
+        <w:rPr>
+          <w:rFonts w:ascii="Times New Roman" w:hAnsi="Times New Roman" w:cs="Times New Roman"/>
+          <w:sz w:val="28"/>
+          <w:szCs w:val="20"/>
+        </w:rPr>
+        <w:t>».</w:t>
       </w:r>
     </w:p>
     <w:p>
@@ -4768,7 +5153,16 @@
           <w:sz w:val="28"/>
           <w:szCs w:val="20"/>
         </w:rPr>
-        <w:t xml:space="preserve">В открывшемся окне по нажатию на кнопку </w:t>
+        <w:t xml:space="preserve">В открывшемся окне по нажатию на </w:t>
+      </w:r>
+      <w:proofErr w:type="gramStart"/>
+      <w:r>
+        <w:rPr>
+          <w:rFonts w:ascii="Times New Roman" w:hAnsi="Times New Roman" w:cs="Times New Roman"/>
+          <w:sz w:val="28"/>
+          <w:szCs w:val="20"/>
+        </w:rPr>
+        <w:t xml:space="preserve">кнопку </w:t>
       </w:r>
       <w:r>
         <w:rPr>
@@ -4835,7 +5229,16 @@
           <w:sz w:val="28"/>
           <w:szCs w:val="20"/>
         </w:rPr>
-        <w:t xml:space="preserve">поочередно </w:t>
+        <w:t>поочередно</w:t>
+      </w:r>
+      <w:proofErr w:type="gramEnd"/>
+      <w:r>
+        <w:rPr>
+          <w:rFonts w:ascii="Times New Roman" w:hAnsi="Times New Roman" w:cs="Times New Roman"/>
+          <w:sz w:val="28"/>
+          <w:szCs w:val="20"/>
+        </w:rPr>
+        <w:t xml:space="preserve"> </w:t>
       </w:r>
       <w:r>
         <w:rPr>
@@ -5039,15 +5442,43 @@
           <w:sz w:val="28"/>
           <w:szCs w:val="20"/>
         </w:rPr>
-        <w:t>(вкладка «Свойства» окна «Свойства»</w:t>
-      </w:r>
-      <w:r>
-        <w:rPr>
-          <w:rFonts w:ascii="Times New Roman" w:hAnsi="Times New Roman" w:cs="Times New Roman"/>
-          <w:sz w:val="28"/>
-          <w:szCs w:val="20"/>
-        </w:rPr>
-        <w:t>:&lt;Имя_Объекта&gt;</w:t>
+        <w:t>(вкладка «Свойства» окна «</w:t>
+      </w:r>
+      <w:proofErr w:type="gramStart"/>
+      <w:r>
+        <w:rPr>
+          <w:rFonts w:ascii="Times New Roman" w:hAnsi="Times New Roman" w:cs="Times New Roman"/>
+          <w:sz w:val="28"/>
+          <w:szCs w:val="20"/>
+        </w:rPr>
+        <w:t>Свойства»</w:t>
+      </w:r>
+      <w:r>
+        <w:rPr>
+          <w:rFonts w:ascii="Times New Roman" w:hAnsi="Times New Roman" w:cs="Times New Roman"/>
+          <w:sz w:val="28"/>
+          <w:szCs w:val="20"/>
+        </w:rPr>
+        <w:t>:&lt;</w:t>
+      </w:r>
+      <w:proofErr w:type="spellStart"/>
+      <w:proofErr w:type="gramEnd"/>
+      <w:r>
+        <w:rPr>
+          <w:rFonts w:ascii="Times New Roman" w:hAnsi="Times New Roman" w:cs="Times New Roman"/>
+          <w:sz w:val="28"/>
+          <w:szCs w:val="20"/>
+        </w:rPr>
+        <w:t>Имя_Объекта</w:t>
+      </w:r>
+      <w:proofErr w:type="spellEnd"/>
+      <w:r>
+        <w:rPr>
+          <w:rFonts w:ascii="Times New Roman" w:hAnsi="Times New Roman" w:cs="Times New Roman"/>
+          <w:sz w:val="28"/>
+          <w:szCs w:val="20"/>
+        </w:rPr>
+        <w:t>&gt;</w:t>
       </w:r>
       <w:r>
         <w:rPr>
@@ -5853,10 +6284,10 @@
           <w:lang w:eastAsia="ru-RU"/>
         </w:rPr>
         <w:drawing>
-          <wp:inline distT="0" distB="0" distL="0" distR="0" wp14:anchorId="440DCE52" wp14:editId="60B0FA9A">
-            <wp:extent cx="3600000" cy="2653200"/>
+          <wp:inline distT="0" distB="0" distL="0" distR="0" wp14:anchorId="0E7FD3CB" wp14:editId="602BF05F">
+            <wp:extent cx="3603600" cy="2653200"/>
             <wp:effectExtent l="0" t="0" r="0" b="0"/>
-            <wp:docPr id="36" name="Рисунок 36"/>
+            <wp:docPr id="45" name="Рисунок 45"/>
             <wp:cNvGraphicFramePr>
               <a:graphicFrameLocks xmlns:a="http://schemas.openxmlformats.org/drawingml/2006/main" noChangeAspect="1"/>
             </wp:cNvGraphicFramePr>
@@ -5864,23 +6295,36 @@
               <a:graphicData uri="http://schemas.openxmlformats.org/drawingml/2006/picture">
                 <pic:pic xmlns:pic="http://schemas.openxmlformats.org/drawingml/2006/picture">
                   <pic:nvPicPr>
-                    <pic:cNvPr id="1" name=""/>
-                    <pic:cNvPicPr/>
+                    <pic:cNvPr id="0" name="Picture 2"/>
+                    <pic:cNvPicPr>
+                      <a:picLocks noChangeAspect="1" noChangeArrowheads="1"/>
+                    </pic:cNvPicPr>
                   </pic:nvPicPr>
                   <pic:blipFill>
-                    <a:blip r:embed="rId32" cstate="print"/>
+                    <a:blip r:embed="rId32">
+                      <a:extLst>
+                        <a:ext uri="{28A0092B-C50C-407E-A947-70E740481C1C}">
+                          <a14:useLocalDpi xmlns:a14="http://schemas.microsoft.com/office/drawing/2010/main" val="0"/>
+                        </a:ext>
+                      </a:extLst>
+                    </a:blip>
+                    <a:srcRect/>
                     <a:stretch>
                       <a:fillRect/>
                     </a:stretch>
                   </pic:blipFill>
-                  <pic:spPr>
+                  <pic:spPr bwMode="auto">
                     <a:xfrm>
                       <a:off x="0" y="0"/>
-                      <a:ext cx="3600000" cy="2653200"/>
+                      <a:ext cx="3603600" cy="2653200"/>
                     </a:xfrm>
                     <a:prstGeom prst="rect">
                       <a:avLst/>
                     </a:prstGeom>
+                    <a:noFill/>
+                    <a:ln>
+                      <a:noFill/>
+                    </a:ln>
                   </pic:spPr>
                 </pic:pic>
               </a:graphicData>
@@ -5921,8 +6365,42 @@
           <w:sz w:val="24"/>
           <w:lang w:val="en-US"/>
         </w:rPr>
-        <w:t>pila1 в качестве источника</w:t>
-      </w:r>
+        <w:t xml:space="preserve">pila1 в </w:t>
+      </w:r>
+      <w:proofErr w:type="spellStart"/>
+      <w:r>
+        <w:rPr>
+          <w:rStyle w:val="ab"/>
+          <w:rFonts w:ascii="Times New Roman" w:hAnsi="Times New Roman" w:cs="Times New Roman"/>
+          <w:i w:val="0"/>
+          <w:sz w:val="24"/>
+          <w:lang w:val="en-US"/>
+        </w:rPr>
+        <w:t>качестве</w:t>
+      </w:r>
+      <w:proofErr w:type="spellEnd"/>
+      <w:r>
+        <w:rPr>
+          <w:rStyle w:val="ab"/>
+          <w:rFonts w:ascii="Times New Roman" w:hAnsi="Times New Roman" w:cs="Times New Roman"/>
+          <w:i w:val="0"/>
+          <w:sz w:val="24"/>
+          <w:lang w:val="en-US"/>
+        </w:rPr>
+        <w:t xml:space="preserve"> </w:t>
+      </w:r>
+      <w:proofErr w:type="spellStart"/>
+      <w:r>
+        <w:rPr>
+          <w:rStyle w:val="ab"/>
+          <w:rFonts w:ascii="Times New Roman" w:hAnsi="Times New Roman" w:cs="Times New Roman"/>
+          <w:i w:val="0"/>
+          <w:sz w:val="24"/>
+          <w:lang w:val="en-US"/>
+        </w:rPr>
+        <w:t>источника</w:t>
+      </w:r>
+      <w:proofErr w:type="spellEnd"/>
     </w:p>
     <w:p>
       <w:pPr>
@@ -5999,7 +6477,25 @@
           <w:sz w:val="28"/>
           <w:szCs w:val="20"/>
         </w:rPr>
-        <w:t xml:space="preserve">«Value» </w:t>
+        <w:t>«</w:t>
+      </w:r>
+      <w:proofErr w:type="spellStart"/>
+      <w:r>
+        <w:rPr>
+          <w:rFonts w:ascii="Times New Roman" w:hAnsi="Times New Roman" w:cs="Times New Roman"/>
+          <w:sz w:val="28"/>
+          <w:szCs w:val="20"/>
+        </w:rPr>
+        <w:t>Value</w:t>
+      </w:r>
+      <w:proofErr w:type="spellEnd"/>
+      <w:r>
+        <w:rPr>
+          <w:rFonts w:ascii="Times New Roman" w:hAnsi="Times New Roman" w:cs="Times New Roman"/>
+          <w:sz w:val="28"/>
+          <w:szCs w:val="20"/>
+        </w:rPr>
+        <w:t xml:space="preserve">» </w:t>
       </w:r>
       <w:r>
         <w:rPr>
@@ -6058,10 +6554,10 @@
           <w:lang w:eastAsia="ru-RU"/>
         </w:rPr>
         <w:drawing>
-          <wp:inline distT="0" distB="0" distL="0" distR="0" wp14:anchorId="008AC57C" wp14:editId="66C6C9DC">
-            <wp:extent cx="3600000" cy="2653200"/>
+          <wp:inline distT="0" distB="0" distL="0" distR="0" wp14:anchorId="2D4CB1DF" wp14:editId="54AF7A55">
+            <wp:extent cx="3603600" cy="2653200"/>
             <wp:effectExtent l="0" t="0" r="0" b="0"/>
-            <wp:docPr id="37" name="Рисунок 37"/>
+            <wp:docPr id="54" name="Рисунок 54"/>
             <wp:cNvGraphicFramePr>
               <a:graphicFrameLocks xmlns:a="http://schemas.openxmlformats.org/drawingml/2006/main" noChangeAspect="1"/>
             </wp:cNvGraphicFramePr>
@@ -6069,23 +6565,36 @@
               <a:graphicData uri="http://schemas.openxmlformats.org/drawingml/2006/picture">
                 <pic:pic xmlns:pic="http://schemas.openxmlformats.org/drawingml/2006/picture">
                   <pic:nvPicPr>
-                    <pic:cNvPr id="1" name=""/>
-                    <pic:cNvPicPr/>
+                    <pic:cNvPr id="0" name="Picture 3"/>
+                    <pic:cNvPicPr>
+                      <a:picLocks noChangeAspect="1" noChangeArrowheads="1"/>
+                    </pic:cNvPicPr>
                   </pic:nvPicPr>
                   <pic:blipFill>
-                    <a:blip r:embed="rId33" cstate="print"/>
+                    <a:blip r:embed="rId33">
+                      <a:extLst>
+                        <a:ext uri="{28A0092B-C50C-407E-A947-70E740481C1C}">
+                          <a14:useLocalDpi xmlns:a14="http://schemas.microsoft.com/office/drawing/2010/main" val="0"/>
+                        </a:ext>
+                      </a:extLst>
+                    </a:blip>
+                    <a:srcRect/>
                     <a:stretch>
                       <a:fillRect/>
                     </a:stretch>
                   </pic:blipFill>
-                  <pic:spPr>
+                  <pic:spPr bwMode="auto">
                     <a:xfrm>
                       <a:off x="0" y="0"/>
-                      <a:ext cx="3600000" cy="2653200"/>
+                      <a:ext cx="3603600" cy="2653200"/>
                     </a:xfrm>
                     <a:prstGeom prst="rect">
                       <a:avLst/>
                     </a:prstGeom>
+                    <a:noFill/>
+                    <a:ln>
+                      <a:noFill/>
+                    </a:ln>
                   </pic:spPr>
                 </pic:pic>
               </a:graphicData>
@@ -6117,7 +6626,27 @@
           <w:i w:val="0"/>
           <w:sz w:val="24"/>
         </w:rPr>
-        <w:t>Добавление свойства Value стрелочного прибора в качестве приемника сигнала pila1</w:t>
+        <w:t xml:space="preserve">Добавление свойства </w:t>
+      </w:r>
+      <w:proofErr w:type="spellStart"/>
+      <w:r>
+        <w:rPr>
+          <w:rStyle w:val="ab"/>
+          <w:rFonts w:ascii="Times New Roman" w:hAnsi="Times New Roman" w:cs="Times New Roman"/>
+          <w:i w:val="0"/>
+          <w:sz w:val="24"/>
+        </w:rPr>
+        <w:t>Value</w:t>
+      </w:r>
+      <w:proofErr w:type="spellEnd"/>
+      <w:r>
+        <w:rPr>
+          <w:rStyle w:val="ab"/>
+          <w:rFonts w:ascii="Times New Roman" w:hAnsi="Times New Roman" w:cs="Times New Roman"/>
+          <w:i w:val="0"/>
+          <w:sz w:val="24"/>
+        </w:rPr>
+        <w:t xml:space="preserve"> стрелочного прибора в качестве приемника сигнала pila1</w:t>
       </w:r>
     </w:p>
     <w:p>
@@ -6347,7 +6876,25 @@
           <w:sz w:val="28"/>
           <w:szCs w:val="20"/>
         </w:rPr>
-        <w:t>содержимое ячейки «Points» на вкладке «Свойства».</w:t>
+        <w:t>содержимое ячейки «</w:t>
+      </w:r>
+      <w:proofErr w:type="spellStart"/>
+      <w:r>
+        <w:rPr>
+          <w:rFonts w:ascii="Times New Roman" w:hAnsi="Times New Roman" w:cs="Times New Roman"/>
+          <w:sz w:val="28"/>
+          <w:szCs w:val="20"/>
+        </w:rPr>
+        <w:t>Points</w:t>
+      </w:r>
+      <w:proofErr w:type="spellEnd"/>
+      <w:r>
+        <w:rPr>
+          <w:rFonts w:ascii="Times New Roman" w:hAnsi="Times New Roman" w:cs="Times New Roman"/>
+          <w:sz w:val="28"/>
+          <w:szCs w:val="20"/>
+        </w:rPr>
+        <w:t>» на вкладке «Свойства».</w:t>
       </w:r>
     </w:p>
     <w:p>
@@ -6425,6 +6972,7 @@
           <w:sz w:val="24"/>
         </w:rPr>
       </w:pPr>
+      <w:proofErr w:type="spellStart"/>
       <w:r>
         <w:rPr>
           <w:rStyle w:val="ab"/>
@@ -6433,8 +6981,53 @@
           <w:sz w:val="24"/>
           <w:lang w:val="en-US"/>
         </w:rPr>
-        <w:t>Окно свойств объекта</w:t>
-      </w:r>
+        <w:t>Окно</w:t>
+      </w:r>
+      <w:proofErr w:type="spellEnd"/>
+      <w:r>
+        <w:rPr>
+          <w:rStyle w:val="ab"/>
+          <w:rFonts w:ascii="Times New Roman" w:hAnsi="Times New Roman" w:cs="Times New Roman"/>
+          <w:i w:val="0"/>
+          <w:sz w:val="24"/>
+          <w:lang w:val="en-US"/>
+        </w:rPr>
+        <w:t xml:space="preserve"> </w:t>
+      </w:r>
+      <w:proofErr w:type="spellStart"/>
+      <w:r>
+        <w:rPr>
+          <w:rStyle w:val="ab"/>
+          <w:rFonts w:ascii="Times New Roman" w:hAnsi="Times New Roman" w:cs="Times New Roman"/>
+          <w:i w:val="0"/>
+          <w:sz w:val="24"/>
+          <w:lang w:val="en-US"/>
+        </w:rPr>
+        <w:t>свойств</w:t>
+      </w:r>
+      <w:proofErr w:type="spellEnd"/>
+      <w:r>
+        <w:rPr>
+          <w:rStyle w:val="ab"/>
+          <w:rFonts w:ascii="Times New Roman" w:hAnsi="Times New Roman" w:cs="Times New Roman"/>
+          <w:i w:val="0"/>
+          <w:sz w:val="24"/>
+          <w:lang w:val="en-US"/>
+        </w:rPr>
+        <w:t xml:space="preserve"> </w:t>
+      </w:r>
+      <w:proofErr w:type="spellStart"/>
+      <w:r>
+        <w:rPr>
+          <w:rStyle w:val="ab"/>
+          <w:rFonts w:ascii="Times New Roman" w:hAnsi="Times New Roman" w:cs="Times New Roman"/>
+          <w:i w:val="0"/>
+          <w:sz w:val="24"/>
+          <w:lang w:val="en-US"/>
+        </w:rPr>
+        <w:t>объекта</w:t>
+      </w:r>
+      <w:proofErr w:type="spellEnd"/>
     </w:p>
     <w:p>
       <w:pPr>
@@ -6503,7 +7096,25 @@
           <w:sz w:val="28"/>
           <w:szCs w:val="20"/>
         </w:rPr>
-        <w:t>содержимое буфера обмена. Вставится текст, содержащий координаты вершин нашего четырехугольного полигона в формате свойства «Points».</w:t>
+        <w:t>содержимое буфера обмена. Вставится текст, содержащий координаты вершин нашего четырехугольного полигона в формате свойства «</w:t>
+      </w:r>
+      <w:proofErr w:type="spellStart"/>
+      <w:r>
+        <w:rPr>
+          <w:rFonts w:ascii="Times New Roman" w:hAnsi="Times New Roman" w:cs="Times New Roman"/>
+          <w:sz w:val="28"/>
+          <w:szCs w:val="20"/>
+        </w:rPr>
+        <w:t>Points</w:t>
+      </w:r>
+      <w:proofErr w:type="spellEnd"/>
+      <w:r>
+        <w:rPr>
+          <w:rFonts w:ascii="Times New Roman" w:hAnsi="Times New Roman" w:cs="Times New Roman"/>
+          <w:sz w:val="28"/>
+          <w:szCs w:val="20"/>
+        </w:rPr>
+        <w:t>».</w:t>
       </w:r>
     </w:p>
     <w:p>
@@ -6896,7 +7507,25 @@
           <w:sz w:val="28"/>
           <w:szCs w:val="20"/>
         </w:rPr>
-        <w:t xml:space="preserve">Теперь осталось присвоить свойству Points нашего полигона получившееся динамически рассчитываемое выражение. Для этого дополним его </w:t>
+        <w:t xml:space="preserve">Теперь осталось присвоить свойству </w:t>
+      </w:r>
+      <w:proofErr w:type="spellStart"/>
+      <w:r>
+        <w:rPr>
+          <w:rFonts w:ascii="Times New Roman" w:hAnsi="Times New Roman" w:cs="Times New Roman"/>
+          <w:sz w:val="28"/>
+          <w:szCs w:val="20"/>
+        </w:rPr>
+        <w:t>Points</w:t>
+      </w:r>
+      <w:proofErr w:type="spellEnd"/>
+      <w:r>
+        <w:rPr>
+          <w:rFonts w:ascii="Times New Roman" w:hAnsi="Times New Roman" w:cs="Times New Roman"/>
+          <w:sz w:val="28"/>
+          <w:szCs w:val="20"/>
+        </w:rPr>
+        <w:t xml:space="preserve"> нашего полигона получившееся динамически рассчитываемое выражение. Для этого дополним его </w:t>
       </w:r>
       <w:r>
         <w:rPr>
@@ -7042,7 +7671,45 @@
           <w:sz w:val="28"/>
           <w:szCs w:val="20"/>
         </w:rPr>
-        <w:t>формируется в манере языков объектно-ориентированного программирования: &lt;имя_графического_объекта&gt;.&lt;название_свойства&gt; .</w:t>
+        <w:t>формируется в манере языков объектно-ориентированного программирования: &lt;</w:t>
+      </w:r>
+      <w:proofErr w:type="spellStart"/>
+      <w:r>
+        <w:rPr>
+          <w:rFonts w:ascii="Times New Roman" w:hAnsi="Times New Roman" w:cs="Times New Roman"/>
+          <w:sz w:val="28"/>
+          <w:szCs w:val="20"/>
+        </w:rPr>
+        <w:t>имя_графического_объекта</w:t>
+      </w:r>
+      <w:proofErr w:type="spellEnd"/>
+      <w:proofErr w:type="gramStart"/>
+      <w:r>
+        <w:rPr>
+          <w:rFonts w:ascii="Times New Roman" w:hAnsi="Times New Roman" w:cs="Times New Roman"/>
+          <w:sz w:val="28"/>
+          <w:szCs w:val="20"/>
+        </w:rPr>
+        <w:t>&gt;.&lt;</w:t>
+      </w:r>
+      <w:proofErr w:type="spellStart"/>
+      <w:proofErr w:type="gramEnd"/>
+      <w:r>
+        <w:rPr>
+          <w:rFonts w:ascii="Times New Roman" w:hAnsi="Times New Roman" w:cs="Times New Roman"/>
+          <w:sz w:val="28"/>
+          <w:szCs w:val="20"/>
+        </w:rPr>
+        <w:t>название_свойства</w:t>
+      </w:r>
+      <w:proofErr w:type="spellEnd"/>
+      <w:r>
+        <w:rPr>
+          <w:rFonts w:ascii="Times New Roman" w:hAnsi="Times New Roman" w:cs="Times New Roman"/>
+          <w:sz w:val="28"/>
+          <w:szCs w:val="20"/>
+        </w:rPr>
+        <w:t>&gt; .</w:t>
       </w:r>
     </w:p>
     <w:p>
@@ -7588,6 +8255,7 @@
         </w:rPr>
         <w:t xml:space="preserve"> </w:t>
       </w:r>
+      <w:proofErr w:type="spellStart"/>
       <w:r>
         <w:rPr>
           <w:rFonts w:ascii="Times New Roman" w:hAnsi="Times New Roman" w:cs="Times New Roman"/>
@@ -7597,6 +8265,7 @@
         </w:rPr>
         <w:t>Textlabel</w:t>
       </w:r>
+      <w:proofErr w:type="spellEnd"/>
       <w:r>
         <w:rPr>
           <w:rFonts w:ascii="Times New Roman" w:hAnsi="Times New Roman" w:cs="Times New Roman"/>
@@ -7707,6 +8376,7 @@
         </w:rPr>
         <w:t xml:space="preserve"> при отжатой. На основании значения этого свойства свойствам текстового примитива </w:t>
       </w:r>
+      <w:proofErr w:type="spellStart"/>
       <w:r>
         <w:rPr>
           <w:rFonts w:ascii="Times New Roman" w:hAnsi="Times New Roman" w:cs="Times New Roman"/>
@@ -7716,6 +8386,7 @@
         </w:rPr>
         <w:t>textlabel</w:t>
       </w:r>
+      <w:proofErr w:type="spellEnd"/>
       <w:r>
         <w:rPr>
           <w:rFonts w:ascii="Times New Roman" w:hAnsi="Times New Roman" w:cs="Times New Roman"/>
@@ -7741,6 +8412,7 @@
         </w:rPr>
         <w:t xml:space="preserve"> и </w:t>
       </w:r>
+      <w:proofErr w:type="spellStart"/>
       <w:r>
         <w:rPr>
           <w:rFonts w:ascii="Times New Roman" w:hAnsi="Times New Roman" w:cs="Times New Roman"/>
@@ -7750,6 +8422,7 @@
         </w:rPr>
         <w:t>textlabel</w:t>
       </w:r>
+      <w:proofErr w:type="spellEnd"/>
       <w:r>
         <w:rPr>
           <w:rFonts w:ascii="Times New Roman" w:hAnsi="Times New Roman" w:cs="Times New Roman"/>
@@ -7775,6 +8448,7 @@
         </w:rPr>
         <w:t xml:space="preserve"> присваиваются соответственно текстовое описание и значение либо для сигнала </w:t>
       </w:r>
+      <w:proofErr w:type="spellStart"/>
       <w:r>
         <w:rPr>
           <w:rFonts w:ascii="Times New Roman" w:hAnsi="Times New Roman" w:cs="Times New Roman"/>
@@ -7784,6 +8458,7 @@
         </w:rPr>
         <w:t>pila</w:t>
       </w:r>
+      <w:proofErr w:type="spellEnd"/>
       <w:r>
         <w:rPr>
           <w:rFonts w:ascii="Times New Roman" w:hAnsi="Times New Roman" w:cs="Times New Roman"/>
@@ -7889,7 +8564,16 @@
           <w:sz w:val="28"/>
           <w:szCs w:val="20"/>
         </w:rPr>
-        <w:t xml:space="preserve"> Для этого выберем в панели графических примитивов объект «Группа»</w:t>
+        <w:t xml:space="preserve"> Для этого выберем в панели графических примитивов объект «</w:t>
+      </w:r>
+      <w:proofErr w:type="gramStart"/>
+      <w:r>
+        <w:rPr>
+          <w:rFonts w:ascii="Times New Roman" w:hAnsi="Times New Roman" w:cs="Times New Roman"/>
+          <w:sz w:val="28"/>
+          <w:szCs w:val="20"/>
+        </w:rPr>
+        <w:t>Группа»</w:t>
       </w:r>
       <w:r>
         <w:rPr>
@@ -7954,7 +8638,18 @@
           <w:szCs w:val="20"/>
           <w:lang w:eastAsia="ru-RU"/>
         </w:rPr>
-        <w:t xml:space="preserve"> и поместим его в свободное место СОП.</w:t>
+        <w:t xml:space="preserve"> и</w:t>
+      </w:r>
+      <w:proofErr w:type="gramEnd"/>
+      <w:r>
+        <w:rPr>
+          <w:rFonts w:ascii="Times New Roman" w:hAnsi="Times New Roman" w:cs="Times New Roman"/>
+          <w:noProof/>
+          <w:sz w:val="28"/>
+          <w:szCs w:val="20"/>
+          <w:lang w:eastAsia="ru-RU"/>
+        </w:rPr>
+        <w:t xml:space="preserve"> поместим его в свободное место СОП.</w:t>
       </w:r>
     </w:p>
     <w:p>
@@ -8227,7 +8922,25 @@
           <w:sz w:val="28"/>
           <w:szCs w:val="20"/>
         </w:rPr>
-        <w:t>Для редактирования группы нужно дважды кликнуть на её изображении ЛКМ: откроется окно графического редактора с содержимым группы. Чтобы не отрисовывать наш показывающий прибор заново внутри группы просто скопируем его.</w:t>
+        <w:t xml:space="preserve">Для редактирования группы нужно дважды кликнуть на её изображении ЛКМ: откроется окно графического редактора с содержимым группы. Чтобы не </w:t>
+      </w:r>
+      <w:proofErr w:type="spellStart"/>
+      <w:r>
+        <w:rPr>
+          <w:rFonts w:ascii="Times New Roman" w:hAnsi="Times New Roman" w:cs="Times New Roman"/>
+          <w:sz w:val="28"/>
+          <w:szCs w:val="20"/>
+        </w:rPr>
+        <w:t>отрисовывать</w:t>
+      </w:r>
+      <w:proofErr w:type="spellEnd"/>
+      <w:r>
+        <w:rPr>
+          <w:rFonts w:ascii="Times New Roman" w:hAnsi="Times New Roman" w:cs="Times New Roman"/>
+          <w:sz w:val="28"/>
+          <w:szCs w:val="20"/>
+        </w:rPr>
+        <w:t xml:space="preserve"> наш показывающий прибор заново внутри группы просто скопируем его.</w:t>
       </w:r>
     </w:p>
     <w:p>
@@ -8274,8 +8987,9 @@
           <w:sz w:val="28"/>
           <w:szCs w:val="20"/>
         </w:rPr>
-        <w:t>«Сервис</w:t>
-      </w:r>
+        <w:t>«</w:t>
+      </w:r>
+      <w:proofErr w:type="spellStart"/>
       <w:r>
         <w:rPr>
           <w:rFonts w:ascii="Times New Roman" w:hAnsi="Times New Roman" w:cs="Times New Roman"/>
@@ -8283,6 +8997,15 @@
           <w:sz w:val="28"/>
           <w:szCs w:val="20"/>
         </w:rPr>
+        <w:t>Сервис</w:t>
+      </w:r>
+      <w:r>
+        <w:rPr>
+          <w:rFonts w:ascii="Times New Roman" w:hAnsi="Times New Roman" w:cs="Times New Roman"/>
+          <w:b/>
+          <w:sz w:val="28"/>
+          <w:szCs w:val="20"/>
+        </w:rPr>
         <w:t>→</w:t>
       </w:r>
       <w:r>
@@ -8292,7 +9015,17 @@
           <w:sz w:val="28"/>
           <w:szCs w:val="20"/>
         </w:rPr>
-        <w:t>Глобальные свойства...»</w:t>
+        <w:t>Глобальные</w:t>
+      </w:r>
+      <w:proofErr w:type="spellEnd"/>
+      <w:r>
+        <w:rPr>
+          <w:rFonts w:ascii="Times New Roman" w:hAnsi="Times New Roman" w:cs="Times New Roman"/>
+          <w:b/>
+          <w:sz w:val="28"/>
+          <w:szCs w:val="20"/>
+        </w:rPr>
+        <w:t xml:space="preserve"> свойства...»</w:t>
       </w:r>
       <w:r>
         <w:rPr>
@@ -8406,6 +9139,7 @@
         </w:rPr>
         <w:t xml:space="preserve">Как и в случае с предыдущим прибором нам нужно передавать в свойства примитивов значения сигналов sin1 и </w:t>
       </w:r>
+      <w:proofErr w:type="spellStart"/>
       <w:r>
         <w:rPr>
           <w:rFonts w:ascii="Times New Roman" w:hAnsi="Times New Roman" w:cs="Times New Roman"/>
@@ -8415,6 +9149,7 @@
         </w:rPr>
         <w:t>pila</w:t>
       </w:r>
+      <w:proofErr w:type="spellEnd"/>
       <w:r>
         <w:rPr>
           <w:rFonts w:ascii="Times New Roman" w:hAnsi="Times New Roman" w:cs="Times New Roman"/>
@@ -8631,6 +9366,7 @@
           <w:szCs w:val="20"/>
         </w:rPr>
       </w:pPr>
+      <w:proofErr w:type="spellStart"/>
       <w:r>
         <w:rPr>
           <w:rFonts w:ascii="Times New Roman" w:hAnsi="Times New Roman" w:cs="Times New Roman"/>
@@ -8639,17 +9375,29 @@
           <w:szCs w:val="20"/>
           <w:lang w:val="en-US"/>
         </w:rPr>
-        <w:t xml:space="preserve">Отображение </w:t>
-      </w:r>
+        <w:t>Отображение</w:t>
+      </w:r>
+      <w:proofErr w:type="spellEnd"/>
       <w:r>
         <w:rPr>
           <w:rFonts w:ascii="Times New Roman" w:hAnsi="Times New Roman" w:cs="Times New Roman"/>
           <w:b/>
           <w:sz w:val="24"/>
           <w:szCs w:val="20"/>
+          <w:lang w:val="en-US"/>
+        </w:rPr>
+        <w:t xml:space="preserve"> </w:t>
+      </w:r>
+      <w:r>
+        <w:rPr>
+          <w:rFonts w:ascii="Times New Roman" w:hAnsi="Times New Roman" w:cs="Times New Roman"/>
+          <w:b/>
+          <w:sz w:val="24"/>
+          <w:szCs w:val="20"/>
         </w:rPr>
         <w:t xml:space="preserve">вновь добавленных </w:t>
       </w:r>
+      <w:proofErr w:type="spellStart"/>
       <w:r>
         <w:rPr>
           <w:rFonts w:ascii="Times New Roman" w:hAnsi="Times New Roman" w:cs="Times New Roman"/>
@@ -8658,17 +9406,95 @@
           <w:szCs w:val="20"/>
           <w:lang w:val="en-US"/>
         </w:rPr>
-        <w:t xml:space="preserve">глобальных свойств графического контейнера в </w:t>
-      </w:r>
+        <w:t>глобальных</w:t>
+      </w:r>
+      <w:proofErr w:type="spellEnd"/>
       <w:r>
         <w:rPr>
           <w:rFonts w:ascii="Times New Roman" w:hAnsi="Times New Roman" w:cs="Times New Roman"/>
           <w:b/>
           <w:sz w:val="24"/>
           <w:szCs w:val="20"/>
+          <w:lang w:val="en-US"/>
+        </w:rPr>
+        <w:t xml:space="preserve"> </w:t>
+      </w:r>
+      <w:proofErr w:type="spellStart"/>
+      <w:r>
+        <w:rPr>
+          <w:rFonts w:ascii="Times New Roman" w:hAnsi="Times New Roman" w:cs="Times New Roman"/>
+          <w:b/>
+          <w:sz w:val="24"/>
+          <w:szCs w:val="20"/>
+          <w:lang w:val="en-US"/>
+        </w:rPr>
+        <w:t>свойств</w:t>
+      </w:r>
+      <w:proofErr w:type="spellEnd"/>
+      <w:r>
+        <w:rPr>
+          <w:rFonts w:ascii="Times New Roman" w:hAnsi="Times New Roman" w:cs="Times New Roman"/>
+          <w:b/>
+          <w:sz w:val="24"/>
+          <w:szCs w:val="20"/>
+          <w:lang w:val="en-US"/>
+        </w:rPr>
+        <w:t xml:space="preserve"> </w:t>
+      </w:r>
+      <w:proofErr w:type="spellStart"/>
+      <w:r>
+        <w:rPr>
+          <w:rFonts w:ascii="Times New Roman" w:hAnsi="Times New Roman" w:cs="Times New Roman"/>
+          <w:b/>
+          <w:sz w:val="24"/>
+          <w:szCs w:val="20"/>
+          <w:lang w:val="en-US"/>
+        </w:rPr>
+        <w:t>графического</w:t>
+      </w:r>
+      <w:proofErr w:type="spellEnd"/>
+      <w:r>
+        <w:rPr>
+          <w:rFonts w:ascii="Times New Roman" w:hAnsi="Times New Roman" w:cs="Times New Roman"/>
+          <w:b/>
+          <w:sz w:val="24"/>
+          <w:szCs w:val="20"/>
+          <w:lang w:val="en-US"/>
+        </w:rPr>
+        <w:t xml:space="preserve"> </w:t>
+      </w:r>
+      <w:proofErr w:type="spellStart"/>
+      <w:r>
+        <w:rPr>
+          <w:rFonts w:ascii="Times New Roman" w:hAnsi="Times New Roman" w:cs="Times New Roman"/>
+          <w:b/>
+          <w:sz w:val="24"/>
+          <w:szCs w:val="20"/>
+          <w:lang w:val="en-US"/>
+        </w:rPr>
+        <w:t>контейнера</w:t>
+      </w:r>
+      <w:proofErr w:type="spellEnd"/>
+      <w:r>
+        <w:rPr>
+          <w:rFonts w:ascii="Times New Roman" w:hAnsi="Times New Roman" w:cs="Times New Roman"/>
+          <w:b/>
+          <w:sz w:val="24"/>
+          <w:szCs w:val="20"/>
+          <w:lang w:val="en-US"/>
+        </w:rPr>
+        <w:t xml:space="preserve"> в </w:t>
+      </w:r>
+      <w:r>
+        <w:rPr>
+          <w:rFonts w:ascii="Times New Roman" w:hAnsi="Times New Roman" w:cs="Times New Roman"/>
+          <w:b/>
+          <w:sz w:val="24"/>
+          <w:szCs w:val="20"/>
         </w:rPr>
         <w:t xml:space="preserve">общем </w:t>
       </w:r>
+      <w:proofErr w:type="spellStart"/>
       <w:r>
         <w:rPr>
           <w:rFonts w:ascii="Times New Roman" w:hAnsi="Times New Roman" w:cs="Times New Roman"/>
@@ -8679,6 +9505,7 @@
         </w:rPr>
         <w:t>списке</w:t>
       </w:r>
+      <w:proofErr w:type="spellEnd"/>
     </w:p>
     <w:p>
       <w:pPr>
@@ -8732,8 +9559,9 @@
           <w:sz w:val="28"/>
           <w:szCs w:val="20"/>
         </w:rPr>
-        <w:t>«Сервис</w:t>
-      </w:r>
+        <w:t>«</w:t>
+      </w:r>
+      <w:proofErr w:type="spellStart"/>
       <w:r>
         <w:rPr>
           <w:rFonts w:ascii="Times New Roman" w:hAnsi="Times New Roman" w:cs="Times New Roman"/>
@@ -8741,6 +9569,15 @@
           <w:sz w:val="28"/>
           <w:szCs w:val="20"/>
         </w:rPr>
+        <w:t>Сервис</w:t>
+      </w:r>
+      <w:r>
+        <w:rPr>
+          <w:rFonts w:ascii="Times New Roman" w:hAnsi="Times New Roman" w:cs="Times New Roman"/>
+          <w:b/>
+          <w:sz w:val="28"/>
+          <w:szCs w:val="20"/>
+        </w:rPr>
         <w:t>→</w:t>
       </w:r>
       <w:r>
@@ -8750,7 +9587,17 @@
           <w:sz w:val="28"/>
           <w:szCs w:val="20"/>
         </w:rPr>
-        <w:t>Связи...»</w:t>
+        <w:t>Связи</w:t>
+      </w:r>
+      <w:proofErr w:type="spellEnd"/>
+      <w:r>
+        <w:rPr>
+          <w:rFonts w:ascii="Times New Roman" w:hAnsi="Times New Roman" w:cs="Times New Roman"/>
+          <w:b/>
+          <w:sz w:val="28"/>
+          <w:szCs w:val="20"/>
+        </w:rPr>
+        <w:t>...»</w:t>
       </w:r>
       <w:r>
         <w:rPr>
@@ -8885,6 +9732,7 @@
         </w:rPr>
         <w:t xml:space="preserve">Перетащим свойство </w:t>
       </w:r>
+      <w:proofErr w:type="spellStart"/>
       <w:r>
         <w:rPr>
           <w:rFonts w:ascii="Times New Roman" w:hAnsi="Times New Roman" w:cs="Times New Roman"/>
@@ -8894,6 +9742,7 @@
         </w:rPr>
         <w:t>pila</w:t>
       </w:r>
+      <w:proofErr w:type="spellEnd"/>
       <w:r>
         <w:rPr>
           <w:rFonts w:ascii="Times New Roman" w:hAnsi="Times New Roman" w:cs="Times New Roman"/>
@@ -9018,17 +9867,71 @@
           <w:sz w:val="24"/>
           <w:szCs w:val="20"/>
         </w:rPr>
-        <w:t xml:space="preserve">Выбор глобального свойства pila_into_gr в </w:t>
-      </w:r>
+        <w:t xml:space="preserve">Выбор глобального свойства </w:t>
+      </w:r>
+      <w:proofErr w:type="spellStart"/>
       <w:r>
         <w:rPr>
           <w:rFonts w:ascii="Times New Roman" w:hAnsi="Times New Roman" w:cs="Times New Roman"/>
           <w:b/>
           <w:sz w:val="24"/>
           <w:szCs w:val="20"/>
+        </w:rPr>
+        <w:t>pila_into_gr</w:t>
+      </w:r>
+      <w:proofErr w:type="spellEnd"/>
+      <w:r>
+        <w:rPr>
+          <w:rFonts w:ascii="Times New Roman" w:hAnsi="Times New Roman" w:cs="Times New Roman"/>
+          <w:b/>
+          <w:sz w:val="24"/>
+          <w:szCs w:val="20"/>
+        </w:rPr>
+        <w:t xml:space="preserve"> в </w:t>
+      </w:r>
+      <w:proofErr w:type="spellStart"/>
+      <w:r>
+        <w:rPr>
+          <w:rFonts w:ascii="Times New Roman" w:hAnsi="Times New Roman" w:cs="Times New Roman"/>
+          <w:b/>
+          <w:sz w:val="24"/>
+          <w:szCs w:val="20"/>
           <w:lang w:val="en-US"/>
         </w:rPr>
-        <w:t xml:space="preserve">качестве источника </w:t>
+        <w:t>качестве</w:t>
+      </w:r>
+      <w:proofErr w:type="spellEnd"/>
+      <w:r>
+        <w:rPr>
+          <w:rFonts w:ascii="Times New Roman" w:hAnsi="Times New Roman" w:cs="Times New Roman"/>
+          <w:b/>
+          <w:sz w:val="24"/>
+          <w:szCs w:val="20"/>
+          <w:lang w:val="en-US"/>
+        </w:rPr>
+        <w:t xml:space="preserve"> </w:t>
+      </w:r>
+      <w:proofErr w:type="spellStart"/>
+      <w:r>
+        <w:rPr>
+          <w:rFonts w:ascii="Times New Roman" w:hAnsi="Times New Roman" w:cs="Times New Roman"/>
+          <w:b/>
+          <w:sz w:val="24"/>
+          <w:szCs w:val="20"/>
+          <w:lang w:val="en-US"/>
+        </w:rPr>
+        <w:t>источника</w:t>
+      </w:r>
+      <w:proofErr w:type="spellEnd"/>
+      <w:r>
+        <w:rPr>
+          <w:rFonts w:ascii="Times New Roman" w:hAnsi="Times New Roman" w:cs="Times New Roman"/>
+          <w:b/>
+          <w:sz w:val="24"/>
+          <w:szCs w:val="20"/>
+          <w:lang w:val="en-US"/>
+        </w:rPr>
+        <w:t xml:space="preserve"> </w:t>
       </w:r>
       <w:r>
         <w:rPr>
@@ -9172,7 +10075,27 @@
           <w:sz w:val="24"/>
           <w:szCs w:val="20"/>
         </w:rPr>
-        <w:t>…И свойства Value второго стрелочного прибора в качестве приемника значений</w:t>
+        <w:t xml:space="preserve">…И свойства </w:t>
+      </w:r>
+      <w:proofErr w:type="spellStart"/>
+      <w:r>
+        <w:rPr>
+          <w:rFonts w:ascii="Times New Roman" w:hAnsi="Times New Roman" w:cs="Times New Roman"/>
+          <w:b/>
+          <w:sz w:val="24"/>
+          <w:szCs w:val="20"/>
+        </w:rPr>
+        <w:t>Value</w:t>
+      </w:r>
+      <w:proofErr w:type="spellEnd"/>
+      <w:r>
+        <w:rPr>
+          <w:rFonts w:ascii="Times New Roman" w:hAnsi="Times New Roman" w:cs="Times New Roman"/>
+          <w:b/>
+          <w:sz w:val="24"/>
+          <w:szCs w:val="20"/>
+        </w:rPr>
+        <w:t xml:space="preserve"> второго стрелочного прибора в качестве приемника значений</w:t>
       </w:r>
     </w:p>
     <w:p>
@@ -9243,8 +10166,9 @@
           <w:sz w:val="28"/>
           <w:szCs w:val="20"/>
         </w:rPr>
-        <w:t>«Сервис</w:t>
-      </w:r>
+        <w:t>«</w:t>
+      </w:r>
+      <w:proofErr w:type="spellStart"/>
       <w:r>
         <w:rPr>
           <w:rFonts w:ascii="Times New Roman" w:hAnsi="Times New Roman" w:cs="Times New Roman"/>
@@ -9252,6 +10176,15 @@
           <w:sz w:val="28"/>
           <w:szCs w:val="20"/>
         </w:rPr>
+        <w:t>Сервис</w:t>
+      </w:r>
+      <w:r>
+        <w:rPr>
+          <w:rFonts w:ascii="Times New Roman" w:hAnsi="Times New Roman" w:cs="Times New Roman"/>
+          <w:b/>
+          <w:sz w:val="28"/>
+          <w:szCs w:val="20"/>
+        </w:rPr>
         <w:t>→</w:t>
       </w:r>
       <w:r>
@@ -9261,7 +10194,17 @@
           <w:sz w:val="28"/>
           <w:szCs w:val="20"/>
         </w:rPr>
-        <w:t>Скрипт...»</w:t>
+        <w:t>Скрипт</w:t>
+      </w:r>
+      <w:proofErr w:type="spellEnd"/>
+      <w:r>
+        <w:rPr>
+          <w:rFonts w:ascii="Times New Roman" w:hAnsi="Times New Roman" w:cs="Times New Roman"/>
+          <w:b/>
+          <w:sz w:val="28"/>
+          <w:szCs w:val="20"/>
+        </w:rPr>
+        <w:t>...»</w:t>
       </w:r>
       <w:r>
         <w:rPr>
@@ -9467,8 +10410,10 @@
           <w:sz w:val="28"/>
           <w:szCs w:val="20"/>
         </w:rPr>
-        <w:t>«ГО:Сервис</w:t>
-      </w:r>
+        <w:t>«</w:t>
+      </w:r>
+      <w:proofErr w:type="spellStart"/>
+      <w:proofErr w:type="gramStart"/>
       <w:r>
         <w:rPr>
           <w:rFonts w:ascii="Times New Roman" w:hAnsi="Times New Roman" w:cs="Times New Roman"/>
@@ -9476,6 +10421,16 @@
           <w:sz w:val="28"/>
           <w:szCs w:val="20"/>
         </w:rPr>
+        <w:t>ГО:Сервис</w:t>
+      </w:r>
+      <w:proofErr w:type="gramEnd"/>
+      <w:r>
+        <w:rPr>
+          <w:rFonts w:ascii="Times New Roman" w:hAnsi="Times New Roman" w:cs="Times New Roman"/>
+          <w:b/>
+          <w:sz w:val="28"/>
+          <w:szCs w:val="20"/>
+        </w:rPr>
         <w:t>→</w:t>
       </w:r>
       <w:r>
@@ -9485,8 +10440,9 @@
           <w:sz w:val="28"/>
           <w:szCs w:val="20"/>
         </w:rPr>
-        <w:t>Связи...</w:t>
-      </w:r>
+        <w:t>Связи</w:t>
+      </w:r>
+      <w:proofErr w:type="spellEnd"/>
       <w:r>
         <w:rPr>
           <w:rFonts w:ascii="Times New Roman" w:hAnsi="Times New Roman" w:cs="Times New Roman"/>
@@ -9494,6 +10450,15 @@
           <w:sz w:val="28"/>
           <w:szCs w:val="20"/>
         </w:rPr>
+        <w:t>...</w:t>
+      </w:r>
+      <w:r>
+        <w:rPr>
+          <w:rFonts w:ascii="Times New Roman" w:hAnsi="Times New Roman" w:cs="Times New Roman"/>
+          <w:b/>
+          <w:sz w:val="28"/>
+          <w:szCs w:val="20"/>
+        </w:rPr>
         <w:t>»</w:t>
       </w:r>
       <w:r>
@@ -9555,10 +10520,10 @@
           <w:lang w:eastAsia="ru-RU"/>
         </w:rPr>
         <w:drawing>
-          <wp:inline distT="0" distB="0" distL="0" distR="0" wp14:anchorId="76B5D3E2" wp14:editId="388E6B01">
-            <wp:extent cx="4378147" cy="3185160"/>
-            <wp:effectExtent l="19050" t="0" r="3353" b="0"/>
-            <wp:docPr id="50" name="Рисунок 14"/>
+          <wp:inline distT="0" distB="0" distL="0" distR="0" wp14:anchorId="60755B0C" wp14:editId="5976885F">
+            <wp:extent cx="3585600" cy="2606400"/>
+            <wp:effectExtent l="0" t="0" r="0" b="0"/>
+            <wp:docPr id="58" name="Рисунок 58"/>
             <wp:cNvGraphicFramePr>
               <a:graphicFrameLocks xmlns:a="http://schemas.openxmlformats.org/drawingml/2006/main" noChangeAspect="1"/>
             </wp:cNvGraphicFramePr>
@@ -9566,13 +10531,19 @@
               <a:graphicData uri="http://schemas.openxmlformats.org/drawingml/2006/picture">
                 <pic:pic xmlns:pic="http://schemas.openxmlformats.org/drawingml/2006/picture">
                   <pic:nvPicPr>
-                    <pic:cNvPr id="0" name="Picture 14"/>
+                    <pic:cNvPr id="0" name="Picture 4"/>
                     <pic:cNvPicPr>
                       <a:picLocks noChangeAspect="1" noChangeArrowheads="1"/>
                     </pic:cNvPicPr>
                   </pic:nvPicPr>
                   <pic:blipFill>
-                    <a:blip r:embed="rId48" cstate="print"/>
+                    <a:blip r:embed="rId48">
+                      <a:extLst>
+                        <a:ext uri="{28A0092B-C50C-407E-A947-70E740481C1C}">
+                          <a14:useLocalDpi xmlns:a14="http://schemas.microsoft.com/office/drawing/2010/main" val="0"/>
+                        </a:ext>
+                      </a:extLst>
+                    </a:blip>
                     <a:srcRect/>
                     <a:stretch>
                       <a:fillRect/>
@@ -9581,17 +10552,14 @@
                   <pic:spPr bwMode="auto">
                     <a:xfrm>
                       <a:off x="0" y="0"/>
-                      <a:ext cx="4378147" cy="3185160"/>
+                      <a:ext cx="3585600" cy="2606400"/>
                     </a:xfrm>
                     <a:prstGeom prst="rect">
                       <a:avLst/>
                     </a:prstGeom>
                     <a:noFill/>
-                    <a:ln w="9525">
+                    <a:ln>
                       <a:noFill/>
-                      <a:miter lim="800000"/>
-                      <a:headEnd/>
-                      <a:tailEnd/>
                     </a:ln>
                   </pic:spPr>
                 </pic:pic>
@@ -9723,29 +10691,69 @@
           <w:sz w:val="24"/>
           <w:szCs w:val="20"/>
         </w:rPr>
-        <w:t>Свойство «Чувствительность / Sensible»</w:t>
-      </w:r>
+        <w:t xml:space="preserve">Свойство «Чувствительность / </w:t>
+      </w:r>
+      <w:proofErr w:type="spellStart"/>
       <w:r>
         <w:rPr>
           <w:rFonts w:ascii="Times New Roman" w:hAnsi="Times New Roman" w:cs="Times New Roman"/>
           <w:b/>
           <w:sz w:val="24"/>
           <w:szCs w:val="20"/>
+        </w:rPr>
+        <w:t>Sensible</w:t>
+      </w:r>
+      <w:proofErr w:type="spellEnd"/>
+      <w:r>
+        <w:rPr>
+          <w:rFonts w:ascii="Times New Roman" w:hAnsi="Times New Roman" w:cs="Times New Roman"/>
+          <w:b/>
+          <w:sz w:val="24"/>
+          <w:szCs w:val="20"/>
+        </w:rPr>
+        <w:t>»</w:t>
+      </w:r>
+      <w:r>
+        <w:rPr>
+          <w:rFonts w:ascii="Times New Roman" w:hAnsi="Times New Roman" w:cs="Times New Roman"/>
+          <w:b/>
+          <w:sz w:val="24"/>
+          <w:szCs w:val="20"/>
           <w:lang w:val="en-US"/>
         </w:rPr>
-        <w:t xml:space="preserve"> в значении </w:t>
-      </w:r>
+        <w:t xml:space="preserve"> в </w:t>
+      </w:r>
+      <w:proofErr w:type="spellStart"/>
       <w:r>
         <w:rPr>
           <w:rFonts w:ascii="Times New Roman" w:hAnsi="Times New Roman" w:cs="Times New Roman"/>
           <w:b/>
           <w:sz w:val="24"/>
           <w:szCs w:val="20"/>
+          <w:lang w:val="en-US"/>
+        </w:rPr>
+        <w:t>значении</w:t>
+      </w:r>
+      <w:proofErr w:type="spellEnd"/>
+      <w:r>
+        <w:rPr>
+          <w:rFonts w:ascii="Times New Roman" w:hAnsi="Times New Roman" w:cs="Times New Roman"/>
+          <w:b/>
+          <w:sz w:val="24"/>
+          <w:szCs w:val="20"/>
+          <w:lang w:val="en-US"/>
+        </w:rPr>
+        <w:t xml:space="preserve"> </w:t>
+      </w:r>
+      <w:r>
+        <w:rPr>
+          <w:rFonts w:ascii="Times New Roman" w:hAnsi="Times New Roman" w:cs="Times New Roman"/>
+          <w:b/>
+          <w:sz w:val="24"/>
+          <w:szCs w:val="20"/>
         </w:rPr>
         <w:t>«Да»</w:t>
       </w:r>
-      <w:bookmarkStart w:id="0" w:name="_GoBack"/>
-      <w:bookmarkEnd w:id="0"/>
     </w:p>
     <w:p>
       <w:pPr>
@@ -9784,6 +10792,8 @@
         </w:rPr>
         <w:br/>
       </w:r>
+      <w:bookmarkStart w:id="0" w:name="_GoBack"/>
+      <w:bookmarkEnd w:id="0"/>
     </w:p>
     <w:p>
       <w:pPr>
@@ -12303,7 +13313,7 @@
 </file>
 
 <file path=customXml/itemProps1.xml><?xml version="1.0" encoding="utf-8"?>
-<ds:datastoreItem xmlns:ds="http://schemas.openxmlformats.org/officeDocument/2006/customXml" ds:itemID="{0CC49AAA-C444-4BBB-B386-F7D984D33376}">
+<ds:datastoreItem xmlns:ds="http://schemas.openxmlformats.org/officeDocument/2006/customXml" ds:itemID="{309BC986-20FD-4B2D-B906-A007E67C10DF}">
   <ds:schemaRefs>
     <ds:schemaRef ds:uri="http://schemas.openxmlformats.org/officeDocument/2006/bibliography"/>
   </ds:schemaRefs>
